--- a/CAPAIAN PEMBELAJARAN/SEMESTER GASAL.docx
+++ b/CAPAIAN PEMBELAJARAN/SEMESTER GASAL.docx
@@ -12,6 +12,26 @@
           <w:sz w:val="24"/>
         </w:rPr>
       </w:pPr>
+      <w:r>
+        <w:rPr>
+          <w:b/>
+          <w:sz w:val="24"/>
+        </w:rPr>
+        <w:t>CAPAIAN PEMBELAJARAN</w:t>
+      </w:r>
+    </w:p>
+    <w:p>
+      <w:pPr>
+        <w:spacing w:before="43"/>
+        <w:ind w:left="882" w:right="1639"/>
+        <w:jc w:val="center"/>
+        <w:rPr>
+          <w:b/>
+          <w:sz w:val="24"/>
+        </w:rPr>
+      </w:pPr>
+      <w:bookmarkStart w:id="0" w:name="_GoBack"/>
+      <w:bookmarkEnd w:id="0"/>
       <w:r>
         <w:rPr>
           <w:b/>
@@ -1566,15 +1586,7 @@
                 <w:sz w:val="24"/>
                 <w:lang w:val="en-US"/>
               </w:rPr>
-              <w:t xml:space="preserve"> </w:t>
-            </w:r>
-            <w:r>
-              <w:rPr>
-                <w:b/>
-                <w:sz w:val="24"/>
-                <w:lang w:val="en-US"/>
-              </w:rPr>
-              <w:t>JP</w:t>
+              <w:t xml:space="preserve"> JP</w:t>
             </w:r>
           </w:p>
         </w:tc>
@@ -4101,8 +4113,6 @@
               </w:rPr>
               <w:t>6</w:t>
             </w:r>
-            <w:bookmarkStart w:id="0" w:name="_GoBack"/>
-            <w:bookmarkEnd w:id="0"/>
           </w:p>
         </w:tc>
         <w:tc>
